--- a/Magento2-2.4.4 with SSL on CloudFlare.docx
+++ b/Magento2-2.4.4 with SSL on CloudFlare.docx
@@ -10150,7 +10150,6 @@
         </w:rPr>
       </w:pPr>
       <w:r>
-        <w:rPr/>
         <w:drawing>
           <wp:anchor behindDoc="0" distT="0" distB="0" distL="0" distR="0" simplePos="0" locked="0" layoutInCell="1" allowOverlap="1" relativeHeight="82">
             <wp:simplePos x="0" y="0"/>
@@ -10197,6 +10196,1134 @@
           </wp:anchor>
         </w:drawing>
       </w:r>
+      <w:r>
+        <w:rPr/>
+        <w:t xml:space="preserve"> </w:t>
+      </w:r>
+    </w:p>
+    <w:p>
+      <w:pPr>
+        <w:pStyle w:val="Normal"/>
+        <w:bidi w:val="0"/>
+        <w:jc w:val="left"/>
+        <w:rPr>
+          <w:b/>
+          <w:b/>
+          <w:bCs/>
+          <w:u w:val="single"/>
+        </w:rPr>
+      </w:pPr>
+      <w:r>
+        <w:rPr>
+          <w:b/>
+          <w:bCs/>
+          <w:u w:val="single"/>
+        </w:rPr>
+        <w:t>Add Sample data in Magento</w:t>
+      </w:r>
+    </w:p>
+    <w:p>
+      <w:pPr>
+        <w:pStyle w:val="Normal"/>
+        <w:bidi w:val="0"/>
+        <w:jc w:val="left"/>
+        <w:rPr>
+          <w:b/>
+          <w:b/>
+          <w:bCs/>
+          <w:u w:val="single"/>
+        </w:rPr>
+      </w:pPr>
+      <w:r>
+        <w:rPr>
+          <w:b/>
+          <w:bCs/>
+          <w:u w:val="single"/>
+        </w:rPr>
+      </w:r>
+    </w:p>
+    <w:p>
+      <w:pPr>
+        <w:pStyle w:val="Normal"/>
+        <w:bidi w:val="0"/>
+        <w:jc w:val="left"/>
+        <w:rPr>
+          <w:b/>
+          <w:b/>
+          <w:bCs/>
+          <w:u w:val="single"/>
+        </w:rPr>
+      </w:pPr>
+      <w:r>
+        <w:rPr>
+          <w:b/>
+          <w:bCs/>
+          <w:u w:val="single"/>
+        </w:rPr>
+        <w:drawing>
+          <wp:anchor behindDoc="0" distT="0" distB="0" distL="0" distR="0" simplePos="0" locked="0" layoutInCell="1" allowOverlap="1" relativeHeight="83">
+            <wp:simplePos x="0" y="0"/>
+            <wp:positionH relativeFrom="column">
+              <wp:align>center</wp:align>
+            </wp:positionH>
+            <wp:positionV relativeFrom="paragraph">
+              <wp:posOffset>635</wp:posOffset>
+            </wp:positionV>
+            <wp:extent cx="6120130" cy="1075690"/>
+            <wp:effectExtent l="0" t="0" r="0" b="0"/>
+            <wp:wrapSquare wrapText="largest"/>
+            <wp:docPr id="82" name="Image11" descr=""/>
+            <wp:cNvGraphicFramePr>
+              <a:graphicFrameLocks xmlns:a="http://schemas.openxmlformats.org/drawingml/2006/main" noChangeAspect="1"/>
+            </wp:cNvGraphicFramePr>
+            <a:graphic xmlns:a="http://schemas.openxmlformats.org/drawingml/2006/main">
+              <a:graphicData uri="http://schemas.openxmlformats.org/drawingml/2006/picture">
+                <pic:pic xmlns:pic="http://schemas.openxmlformats.org/drawingml/2006/picture">
+                  <pic:nvPicPr>
+                    <pic:cNvPr id="82" name="Image11" descr=""/>
+                    <pic:cNvPicPr>
+                      <a:picLocks noChangeAspect="1" noChangeArrowheads="1"/>
+                    </pic:cNvPicPr>
+                  </pic:nvPicPr>
+                  <pic:blipFill>
+                    <a:blip r:embed="rId86"/>
+                    <a:stretch>
+                      <a:fillRect/>
+                    </a:stretch>
+                  </pic:blipFill>
+                  <pic:spPr bwMode="auto">
+                    <a:xfrm>
+                      <a:off x="0" y="0"/>
+                      <a:ext cx="6120130" cy="1075690"/>
+                    </a:xfrm>
+                    <a:prstGeom prst="rect">
+                      <a:avLst/>
+                    </a:prstGeom>
+                  </pic:spPr>
+                </pic:pic>
+              </a:graphicData>
+            </a:graphic>
+          </wp:anchor>
+        </w:drawing>
+      </w:r>
+    </w:p>
+    <w:p>
+      <w:pPr>
+        <w:pStyle w:val="Normal"/>
+        <w:bidi w:val="0"/>
+        <w:jc w:val="left"/>
+        <w:rPr>
+          <w:b/>
+          <w:b/>
+          <w:bCs/>
+          <w:u w:val="single"/>
+        </w:rPr>
+      </w:pPr>
+      <w:r>
+        <w:rPr>
+          <w:b/>
+          <w:bCs/>
+          <w:u w:val="single"/>
+        </w:rPr>
+      </w:r>
+    </w:p>
+    <w:p>
+      <w:pPr>
+        <w:pStyle w:val="Normal"/>
+        <w:bidi w:val="0"/>
+        <w:jc w:val="left"/>
+        <w:rPr>
+          <w:b/>
+          <w:b/>
+          <w:bCs/>
+          <w:u w:val="single"/>
+        </w:rPr>
+      </w:pPr>
+      <w:r>
+        <w:rPr>
+          <w:b/>
+          <w:bCs/>
+          <w:u w:val="single"/>
+        </w:rPr>
+      </w:r>
+    </w:p>
+    <w:p>
+      <w:pPr>
+        <w:pStyle w:val="Normal"/>
+        <w:bidi w:val="0"/>
+        <w:jc w:val="left"/>
+        <w:rPr>
+          <w:b/>
+          <w:b/>
+          <w:bCs/>
+          <w:u w:val="single"/>
+        </w:rPr>
+      </w:pPr>
+      <w:r>
+        <w:rPr>
+          <w:b/>
+          <w:bCs/>
+          <w:u w:val="single"/>
+        </w:rPr>
+      </w:r>
+    </w:p>
+    <w:p>
+      <w:pPr>
+        <w:pStyle w:val="Normal"/>
+        <w:bidi w:val="0"/>
+        <w:jc w:val="left"/>
+        <w:rPr>
+          <w:b/>
+          <w:b/>
+          <w:bCs/>
+          <w:u w:val="single"/>
+        </w:rPr>
+      </w:pPr>
+      <w:r>
+        <w:rPr>
+          <w:b/>
+          <w:bCs/>
+          <w:u w:val="single"/>
+        </w:rPr>
+      </w:r>
+    </w:p>
+    <w:p>
+      <w:pPr>
+        <w:pStyle w:val="Normal"/>
+        <w:bidi w:val="0"/>
+        <w:jc w:val="left"/>
+        <w:rPr>
+          <w:b/>
+          <w:b/>
+          <w:bCs/>
+          <w:u w:val="single"/>
+        </w:rPr>
+      </w:pPr>
+      <w:r>
+        <w:rPr>
+          <w:b/>
+          <w:bCs/>
+          <w:u w:val="single"/>
+        </w:rPr>
+      </w:r>
+    </w:p>
+    <w:p>
+      <w:pPr>
+        <w:pStyle w:val="Normal"/>
+        <w:bidi w:val="0"/>
+        <w:jc w:val="left"/>
+        <w:rPr>
+          <w:b w:val="false"/>
+          <w:b w:val="false"/>
+          <w:bCs w:val="false"/>
+          <w:u w:val="none"/>
+        </w:rPr>
+      </w:pPr>
+      <w:r>
+        <w:rPr>
+          <w:b w:val="false"/>
+          <w:bCs w:val="false"/>
+          <w:i w:val="false"/>
+          <w:iCs w:val="false"/>
+          <w:u w:val="none"/>
+        </w:rPr>
+        <w:t>cd /var/www/</w:t>
+      </w:r>
+    </w:p>
+    <w:p>
+      <w:pPr>
+        <w:pStyle w:val="Normal"/>
+        <w:bidi w:val="0"/>
+        <w:jc w:val="left"/>
+        <w:rPr>
+          <w:b w:val="false"/>
+          <w:b w:val="false"/>
+          <w:bCs w:val="false"/>
+          <w:i w:val="false"/>
+          <w:i w:val="false"/>
+          <w:iCs w:val="false"/>
+          <w:u w:val="none"/>
+        </w:rPr>
+      </w:pPr>
+      <w:r>
+        <w:rPr>
+          <w:b w:val="false"/>
+          <w:bCs w:val="false"/>
+          <w:i w:val="false"/>
+          <w:iCs w:val="false"/>
+          <w:u w:val="none"/>
+        </w:rPr>
+      </w:r>
+    </w:p>
+    <w:p>
+      <w:pPr>
+        <w:pStyle w:val="Normal"/>
+        <w:bidi w:val="0"/>
+        <w:jc w:val="left"/>
+        <w:rPr>
+          <w:b w:val="false"/>
+          <w:b w:val="false"/>
+          <w:bCs w:val="false"/>
+          <w:i w:val="false"/>
+          <w:i w:val="false"/>
+          <w:iCs w:val="false"/>
+          <w:u w:val="none"/>
+        </w:rPr>
+      </w:pPr>
+      <w:r>
+        <w:rPr>
+          <w:b w:val="false"/>
+          <w:bCs w:val="false"/>
+          <w:i w:val="false"/>
+          <w:iCs w:val="false"/>
+          <w:u w:val="none"/>
+        </w:rPr>
+        <w:t xml:space="preserve">sudo git clone </w:t>
+      </w:r>
+      <w:hyperlink r:id="rId87">
+        <w:r>
+          <w:rPr>
+            <w:rStyle w:val="InternetLink"/>
+            <w:b w:val="false"/>
+            <w:bCs w:val="false"/>
+            <w:i w:val="false"/>
+            <w:iCs w:val="false"/>
+            <w:u w:val="none"/>
+          </w:rPr>
+          <w:t>https://github.com/magento/magento2-sample-data.git</w:t>
+        </w:r>
+      </w:hyperlink>
+    </w:p>
+    <w:p>
+      <w:pPr>
+        <w:pStyle w:val="Normal"/>
+        <w:bidi w:val="0"/>
+        <w:jc w:val="left"/>
+        <w:rPr>
+          <w:b w:val="false"/>
+          <w:b w:val="false"/>
+          <w:bCs w:val="false"/>
+          <w:i w:val="false"/>
+          <w:i w:val="false"/>
+          <w:iCs w:val="false"/>
+          <w:u w:val="none"/>
+        </w:rPr>
+      </w:pPr>
+      <w:r>
+        <w:rPr>
+          <w:b w:val="false"/>
+          <w:bCs w:val="false"/>
+          <w:i w:val="false"/>
+          <w:iCs w:val="false"/>
+          <w:u w:val="none"/>
+        </w:rPr>
+      </w:r>
+    </w:p>
+    <w:p>
+      <w:pPr>
+        <w:pStyle w:val="Normal"/>
+        <w:bidi w:val="0"/>
+        <w:jc w:val="left"/>
+        <w:rPr>
+          <w:b w:val="false"/>
+          <w:b w:val="false"/>
+          <w:bCs w:val="false"/>
+          <w:i w:val="false"/>
+          <w:i w:val="false"/>
+          <w:iCs w:val="false"/>
+          <w:u w:val="none"/>
+        </w:rPr>
+      </w:pPr>
+      <w:r>
+        <w:rPr>
+          <w:b w:val="false"/>
+          <w:bCs w:val="false"/>
+          <w:i w:val="false"/>
+          <w:iCs w:val="false"/>
+          <w:u w:val="none"/>
+        </w:rPr>
+        <w:t>cd /var/www/html/</w:t>
+      </w:r>
+    </w:p>
+    <w:p>
+      <w:pPr>
+        <w:pStyle w:val="Normal"/>
+        <w:bidi w:val="0"/>
+        <w:jc w:val="left"/>
+        <w:rPr>
+          <w:b w:val="false"/>
+          <w:b w:val="false"/>
+          <w:bCs w:val="false"/>
+          <w:i w:val="false"/>
+          <w:i w:val="false"/>
+          <w:iCs w:val="false"/>
+          <w:u w:val="none"/>
+        </w:rPr>
+      </w:pPr>
+      <w:r>
+        <w:rPr>
+          <w:b w:val="false"/>
+          <w:bCs w:val="false"/>
+          <w:i w:val="false"/>
+          <w:iCs w:val="false"/>
+          <w:u w:val="none"/>
+        </w:rPr>
+      </w:r>
+    </w:p>
+    <w:p>
+      <w:pPr>
+        <w:pStyle w:val="Normal"/>
+        <w:bidi w:val="0"/>
+        <w:jc w:val="left"/>
+        <w:rPr>
+          <w:b w:val="false"/>
+          <w:b w:val="false"/>
+          <w:bCs w:val="false"/>
+          <w:i w:val="false"/>
+          <w:i w:val="false"/>
+          <w:iCs w:val="false"/>
+          <w:u w:val="none"/>
+        </w:rPr>
+      </w:pPr>
+      <w:r>
+        <w:rPr>
+          <w:b w:val="false"/>
+          <w:bCs w:val="false"/>
+          <w:i w:val="false"/>
+          <w:iCs w:val="false"/>
+          <w:u w:val="none"/>
+        </w:rPr>
+      </w:r>
+    </w:p>
+    <w:p>
+      <w:pPr>
+        <w:pStyle w:val="Normal"/>
+        <w:bidi w:val="0"/>
+        <w:jc w:val="left"/>
+        <w:rPr>
+          <w:b w:val="false"/>
+          <w:b w:val="false"/>
+          <w:bCs w:val="false"/>
+          <w:i w:val="false"/>
+          <w:i w:val="false"/>
+          <w:iCs w:val="false"/>
+          <w:u w:val="none"/>
+        </w:rPr>
+      </w:pPr>
+      <w:r>
+        <w:rPr>
+          <w:b w:val="false"/>
+          <w:bCs w:val="false"/>
+          <w:i w:val="false"/>
+          <w:iCs w:val="false"/>
+          <w:u w:val="none"/>
+        </w:rPr>
+        <w:drawing>
+          <wp:anchor behindDoc="0" distT="0" distB="0" distL="0" distR="0" simplePos="0" locked="0" layoutInCell="1" allowOverlap="1" relativeHeight="84">
+            <wp:simplePos x="0" y="0"/>
+            <wp:positionH relativeFrom="column">
+              <wp:align>center</wp:align>
+            </wp:positionH>
+            <wp:positionV relativeFrom="paragraph">
+              <wp:posOffset>635</wp:posOffset>
+            </wp:positionV>
+            <wp:extent cx="6120130" cy="422275"/>
+            <wp:effectExtent l="0" t="0" r="0" b="0"/>
+            <wp:wrapSquare wrapText="largest"/>
+            <wp:docPr id="83" name="Image83" descr=""/>
+            <wp:cNvGraphicFramePr>
+              <a:graphicFrameLocks xmlns:a="http://schemas.openxmlformats.org/drawingml/2006/main" noChangeAspect="1"/>
+            </wp:cNvGraphicFramePr>
+            <a:graphic xmlns:a="http://schemas.openxmlformats.org/drawingml/2006/main">
+              <a:graphicData uri="http://schemas.openxmlformats.org/drawingml/2006/picture">
+                <pic:pic xmlns:pic="http://schemas.openxmlformats.org/drawingml/2006/picture">
+                  <pic:nvPicPr>
+                    <pic:cNvPr id="83" name="Image83" descr=""/>
+                    <pic:cNvPicPr>
+                      <a:picLocks noChangeAspect="1" noChangeArrowheads="1"/>
+                    </pic:cNvPicPr>
+                  </pic:nvPicPr>
+                  <pic:blipFill>
+                    <a:blip r:embed="rId88"/>
+                    <a:stretch>
+                      <a:fillRect/>
+                    </a:stretch>
+                  </pic:blipFill>
+                  <pic:spPr bwMode="auto">
+                    <a:xfrm>
+                      <a:off x="0" y="0"/>
+                      <a:ext cx="6120130" cy="422275"/>
+                    </a:xfrm>
+                    <a:prstGeom prst="rect">
+                      <a:avLst/>
+                    </a:prstGeom>
+                  </pic:spPr>
+                </pic:pic>
+              </a:graphicData>
+            </a:graphic>
+          </wp:anchor>
+        </w:drawing>
+      </w:r>
+    </w:p>
+    <w:p>
+      <w:pPr>
+        <w:pStyle w:val="Normal"/>
+        <w:bidi w:val="0"/>
+        <w:jc w:val="left"/>
+        <w:rPr>
+          <w:b w:val="false"/>
+          <w:b w:val="false"/>
+          <w:bCs w:val="false"/>
+          <w:i w:val="false"/>
+          <w:i w:val="false"/>
+          <w:iCs w:val="false"/>
+          <w:u w:val="none"/>
+        </w:rPr>
+      </w:pPr>
+      <w:r>
+        <w:rPr>
+          <w:b w:val="false"/>
+          <w:bCs w:val="false"/>
+          <w:i w:val="false"/>
+          <w:iCs w:val="false"/>
+          <w:u w:val="none"/>
+        </w:rPr>
+      </w:r>
+    </w:p>
+    <w:p>
+      <w:pPr>
+        <w:pStyle w:val="Normal"/>
+        <w:bidi w:val="0"/>
+        <w:jc w:val="left"/>
+        <w:rPr>
+          <w:b w:val="false"/>
+          <w:b w:val="false"/>
+          <w:bCs w:val="false"/>
+          <w:i w:val="false"/>
+          <w:i w:val="false"/>
+          <w:iCs w:val="false"/>
+          <w:u w:val="none"/>
+        </w:rPr>
+      </w:pPr>
+      <w:r>
+        <w:rPr>
+          <w:b w:val="false"/>
+          <w:bCs w:val="false"/>
+          <w:i w:val="false"/>
+          <w:iCs w:val="false"/>
+          <w:u w:val="none"/>
+        </w:rPr>
+      </w:r>
+    </w:p>
+    <w:p>
+      <w:pPr>
+        <w:pStyle w:val="Normal"/>
+        <w:bidi w:val="0"/>
+        <w:jc w:val="left"/>
+        <w:rPr>
+          <w:b w:val="false"/>
+          <w:b w:val="false"/>
+          <w:bCs w:val="false"/>
+          <w:i w:val="false"/>
+          <w:i w:val="false"/>
+          <w:iCs w:val="false"/>
+          <w:u w:val="none"/>
+        </w:rPr>
+      </w:pPr>
+      <w:r>
+        <w:rPr>
+          <w:b w:val="false"/>
+          <w:bCs w:val="false"/>
+          <w:i w:val="false"/>
+          <w:iCs w:val="false"/>
+          <w:u w:val="none"/>
+        </w:rPr>
+        <w:t>sudo php -f /var/www/magento2-sample-data/dev/tools/build-sample-data.php -- --ce-source=/var/www/html</w:t>
+      </w:r>
+    </w:p>
+    <w:p>
+      <w:pPr>
+        <w:pStyle w:val="Normal"/>
+        <w:bidi w:val="0"/>
+        <w:jc w:val="left"/>
+        <w:rPr>
+          <w:b w:val="false"/>
+          <w:b w:val="false"/>
+          <w:bCs w:val="false"/>
+          <w:i w:val="false"/>
+          <w:i w:val="false"/>
+          <w:iCs w:val="false"/>
+          <w:u w:val="none"/>
+        </w:rPr>
+      </w:pPr>
+      <w:r>
+        <w:rPr>
+          <w:b w:val="false"/>
+          <w:bCs w:val="false"/>
+          <w:i w:val="false"/>
+          <w:iCs w:val="false"/>
+          <w:u w:val="none"/>
+        </w:rPr>
+        <w:t xml:space="preserve"> </w:t>
+      </w:r>
+    </w:p>
+    <w:p>
+      <w:pPr>
+        <w:pStyle w:val="Normal"/>
+        <w:bidi w:val="0"/>
+        <w:jc w:val="left"/>
+        <w:rPr>
+          <w:b w:val="false"/>
+          <w:b w:val="false"/>
+          <w:bCs w:val="false"/>
+          <w:i w:val="false"/>
+          <w:i w:val="false"/>
+          <w:iCs w:val="false"/>
+          <w:u w:val="none"/>
+        </w:rPr>
+      </w:pPr>
+      <w:r>
+        <w:rPr>
+          <w:b w:val="false"/>
+          <w:bCs w:val="false"/>
+          <w:i w:val="false"/>
+          <w:iCs w:val="false"/>
+          <w:u w:val="none"/>
+        </w:rPr>
+        <w:t>sudo chown -R    www-data:www-data /var/www/html</w:t>
+      </w:r>
+    </w:p>
+    <w:p>
+      <w:pPr>
+        <w:pStyle w:val="Normal"/>
+        <w:bidi w:val="0"/>
+        <w:jc w:val="left"/>
+        <w:rPr>
+          <w:b w:val="false"/>
+          <w:b w:val="false"/>
+          <w:bCs w:val="false"/>
+          <w:i w:val="false"/>
+          <w:i w:val="false"/>
+          <w:iCs w:val="false"/>
+          <w:u w:val="none"/>
+        </w:rPr>
+      </w:pPr>
+      <w:r>
+        <w:rPr>
+          <w:b w:val="false"/>
+          <w:bCs w:val="false"/>
+          <w:i w:val="false"/>
+          <w:iCs w:val="false"/>
+          <w:u w:val="none"/>
+        </w:rPr>
+      </w:r>
+    </w:p>
+    <w:p>
+      <w:pPr>
+        <w:pStyle w:val="Normal"/>
+        <w:bidi w:val="0"/>
+        <w:jc w:val="left"/>
+        <w:rPr>
+          <w:b w:val="false"/>
+          <w:b w:val="false"/>
+          <w:bCs w:val="false"/>
+          <w:i w:val="false"/>
+          <w:i w:val="false"/>
+          <w:iCs w:val="false"/>
+          <w:u w:val="none"/>
+        </w:rPr>
+      </w:pPr>
+      <w:r>
+        <w:rPr>
+          <w:b w:val="false"/>
+          <w:bCs w:val="false"/>
+          <w:i w:val="false"/>
+          <w:iCs w:val="false"/>
+          <w:u w:val="none"/>
+        </w:rPr>
+        <w:drawing>
+          <wp:anchor behindDoc="0" distT="0" distB="0" distL="0" distR="0" simplePos="0" locked="0" layoutInCell="1" allowOverlap="1" relativeHeight="85">
+            <wp:simplePos x="0" y="0"/>
+            <wp:positionH relativeFrom="column">
+              <wp:align>center</wp:align>
+            </wp:positionH>
+            <wp:positionV relativeFrom="paragraph">
+              <wp:posOffset>635</wp:posOffset>
+            </wp:positionV>
+            <wp:extent cx="6120130" cy="1030605"/>
+            <wp:effectExtent l="0" t="0" r="0" b="0"/>
+            <wp:wrapSquare wrapText="largest"/>
+            <wp:docPr id="84" name="Image84" descr=""/>
+            <wp:cNvGraphicFramePr>
+              <a:graphicFrameLocks xmlns:a="http://schemas.openxmlformats.org/drawingml/2006/main" noChangeAspect="1"/>
+            </wp:cNvGraphicFramePr>
+            <a:graphic xmlns:a="http://schemas.openxmlformats.org/drawingml/2006/main">
+              <a:graphicData uri="http://schemas.openxmlformats.org/drawingml/2006/picture">
+                <pic:pic xmlns:pic="http://schemas.openxmlformats.org/drawingml/2006/picture">
+                  <pic:nvPicPr>
+                    <pic:cNvPr id="84" name="Image84" descr=""/>
+                    <pic:cNvPicPr>
+                      <a:picLocks noChangeAspect="1" noChangeArrowheads="1"/>
+                    </pic:cNvPicPr>
+                  </pic:nvPicPr>
+                  <pic:blipFill>
+                    <a:blip r:embed="rId89"/>
+                    <a:stretch>
+                      <a:fillRect/>
+                    </a:stretch>
+                  </pic:blipFill>
+                  <pic:spPr bwMode="auto">
+                    <a:xfrm>
+                      <a:off x="0" y="0"/>
+                      <a:ext cx="6120130" cy="1030605"/>
+                    </a:xfrm>
+                    <a:prstGeom prst="rect">
+                      <a:avLst/>
+                    </a:prstGeom>
+                  </pic:spPr>
+                </pic:pic>
+              </a:graphicData>
+            </a:graphic>
+          </wp:anchor>
+        </w:drawing>
+      </w:r>
+    </w:p>
+    <w:p>
+      <w:pPr>
+        <w:pStyle w:val="Normal"/>
+        <w:bidi w:val="0"/>
+        <w:jc w:val="left"/>
+        <w:rPr>
+          <w:b w:val="false"/>
+          <w:b w:val="false"/>
+          <w:bCs w:val="false"/>
+          <w:i w:val="false"/>
+          <w:i w:val="false"/>
+          <w:iCs w:val="false"/>
+          <w:u w:val="none"/>
+        </w:rPr>
+      </w:pPr>
+      <w:r>
+        <w:rPr>
+          <w:b w:val="false"/>
+          <w:bCs w:val="false"/>
+          <w:i w:val="false"/>
+          <w:iCs w:val="false"/>
+          <w:u w:val="none"/>
+        </w:rPr>
+      </w:r>
+    </w:p>
+    <w:p>
+      <w:pPr>
+        <w:pStyle w:val="Normal"/>
+        <w:bidi w:val="0"/>
+        <w:jc w:val="left"/>
+        <w:rPr>
+          <w:b w:val="false"/>
+          <w:b w:val="false"/>
+          <w:bCs w:val="false"/>
+          <w:i w:val="false"/>
+          <w:i w:val="false"/>
+          <w:iCs w:val="false"/>
+          <w:u w:val="none"/>
+        </w:rPr>
+      </w:pPr>
+      <w:r>
+        <w:rPr>
+          <w:b w:val="false"/>
+          <w:bCs w:val="false"/>
+          <w:i w:val="false"/>
+          <w:iCs w:val="false"/>
+          <w:u w:val="none"/>
+        </w:rPr>
+      </w:r>
+    </w:p>
+    <w:p>
+      <w:pPr>
+        <w:pStyle w:val="Normal"/>
+        <w:bidi w:val="0"/>
+        <w:jc w:val="left"/>
+        <w:rPr>
+          <w:b w:val="false"/>
+          <w:b w:val="false"/>
+          <w:bCs w:val="false"/>
+          <w:i w:val="false"/>
+          <w:i w:val="false"/>
+          <w:iCs w:val="false"/>
+          <w:u w:val="none"/>
+        </w:rPr>
+      </w:pPr>
+      <w:r>
+        <w:rPr>
+          <w:b w:val="false"/>
+          <w:bCs w:val="false"/>
+          <w:i w:val="false"/>
+          <w:iCs w:val="false"/>
+          <w:u w:val="none"/>
+        </w:rPr>
+      </w:r>
+    </w:p>
+    <w:p>
+      <w:pPr>
+        <w:pStyle w:val="Normal"/>
+        <w:bidi w:val="0"/>
+        <w:jc w:val="left"/>
+        <w:rPr>
+          <w:b w:val="false"/>
+          <w:b w:val="false"/>
+          <w:bCs w:val="false"/>
+          <w:i w:val="false"/>
+          <w:i w:val="false"/>
+          <w:iCs w:val="false"/>
+          <w:u w:val="none"/>
+        </w:rPr>
+      </w:pPr>
+      <w:r>
+        <w:rPr>
+          <w:b w:val="false"/>
+          <w:bCs w:val="false"/>
+          <w:i w:val="false"/>
+          <w:iCs w:val="false"/>
+          <w:u w:val="none"/>
+        </w:rPr>
+        <w:t xml:space="preserve">  </w:t>
+      </w:r>
+    </w:p>
+    <w:p>
+      <w:pPr>
+        <w:pStyle w:val="Normal"/>
+        <w:bidi w:val="0"/>
+        <w:jc w:val="left"/>
+        <w:rPr>
+          <w:b w:val="false"/>
+          <w:b w:val="false"/>
+          <w:bCs w:val="false"/>
+          <w:i w:val="false"/>
+          <w:i w:val="false"/>
+          <w:iCs w:val="false"/>
+          <w:u w:val="none"/>
+        </w:rPr>
+      </w:pPr>
+      <w:r>
+        <w:rPr>
+          <w:b w:val="false"/>
+          <w:bCs w:val="false"/>
+          <w:i w:val="false"/>
+          <w:iCs w:val="false"/>
+          <w:u w:val="none"/>
+        </w:rPr>
+      </w:r>
+    </w:p>
+    <w:p>
+      <w:pPr>
+        <w:pStyle w:val="Normal"/>
+        <w:bidi w:val="0"/>
+        <w:jc w:val="left"/>
+        <w:rPr>
+          <w:b w:val="false"/>
+          <w:b w:val="false"/>
+          <w:bCs w:val="false"/>
+          <w:i w:val="false"/>
+          <w:i w:val="false"/>
+          <w:iCs w:val="false"/>
+          <w:u w:val="none"/>
+        </w:rPr>
+      </w:pPr>
+      <w:r>
+        <w:rPr>
+          <w:b w:val="false"/>
+          <w:bCs w:val="false"/>
+          <w:i w:val="false"/>
+          <w:iCs w:val="false"/>
+          <w:u w:val="none"/>
+        </w:rPr>
+      </w:r>
+    </w:p>
+    <w:p>
+      <w:pPr>
+        <w:pStyle w:val="Normal"/>
+        <w:bidi w:val="0"/>
+        <w:jc w:val="left"/>
+        <w:rPr>
+          <w:b w:val="false"/>
+          <w:b w:val="false"/>
+          <w:bCs w:val="false"/>
+          <w:i w:val="false"/>
+          <w:i w:val="false"/>
+          <w:iCs w:val="false"/>
+          <w:u w:val="none"/>
+        </w:rPr>
+      </w:pPr>
+      <w:r>
+        <w:rPr>
+          <w:b w:val="false"/>
+          <w:bCs w:val="false"/>
+          <w:i w:val="false"/>
+          <w:iCs w:val="false"/>
+          <w:u w:val="none"/>
+        </w:rPr>
+      </w:r>
+    </w:p>
+    <w:p>
+      <w:pPr>
+        <w:pStyle w:val="Normal"/>
+        <w:bidi w:val="0"/>
+        <w:jc w:val="left"/>
+        <w:rPr>
+          <w:b w:val="false"/>
+          <w:b w:val="false"/>
+          <w:bCs w:val="false"/>
+          <w:i w:val="false"/>
+          <w:i w:val="false"/>
+          <w:iCs w:val="false"/>
+          <w:u w:val="none"/>
+        </w:rPr>
+      </w:pPr>
+      <w:r>
+        <w:drawing>
+          <wp:anchor behindDoc="0" distT="0" distB="0" distL="0" distR="0" simplePos="0" locked="0" layoutInCell="1" allowOverlap="1" relativeHeight="86">
+            <wp:simplePos x="0" y="0"/>
+            <wp:positionH relativeFrom="column">
+              <wp:align>center</wp:align>
+            </wp:positionH>
+            <wp:positionV relativeFrom="paragraph">
+              <wp:posOffset>635</wp:posOffset>
+            </wp:positionV>
+            <wp:extent cx="6120130" cy="1306195"/>
+            <wp:effectExtent l="0" t="0" r="0" b="0"/>
+            <wp:wrapSquare wrapText="largest"/>
+            <wp:docPr id="85" name="Image85" descr=""/>
+            <wp:cNvGraphicFramePr>
+              <a:graphicFrameLocks xmlns:a="http://schemas.openxmlformats.org/drawingml/2006/main" noChangeAspect="1"/>
+            </wp:cNvGraphicFramePr>
+            <a:graphic xmlns:a="http://schemas.openxmlformats.org/drawingml/2006/main">
+              <a:graphicData uri="http://schemas.openxmlformats.org/drawingml/2006/picture">
+                <pic:pic xmlns:pic="http://schemas.openxmlformats.org/drawingml/2006/picture">
+                  <pic:nvPicPr>
+                    <pic:cNvPr id="85" name="Image85" descr=""/>
+                    <pic:cNvPicPr>
+                      <a:picLocks noChangeAspect="1" noChangeArrowheads="1"/>
+                    </pic:cNvPicPr>
+                  </pic:nvPicPr>
+                  <pic:blipFill>
+                    <a:blip r:embed="rId90"/>
+                    <a:stretch>
+                      <a:fillRect/>
+                    </a:stretch>
+                  </pic:blipFill>
+                  <pic:spPr bwMode="auto">
+                    <a:xfrm>
+                      <a:off x="0" y="0"/>
+                      <a:ext cx="6120130" cy="1306195"/>
+                    </a:xfrm>
+                    <a:prstGeom prst="rect">
+                      <a:avLst/>
+                    </a:prstGeom>
+                  </pic:spPr>
+                </pic:pic>
+              </a:graphicData>
+            </a:graphic>
+          </wp:anchor>
+        </w:drawing>
+      </w:r>
+      <w:r>
+        <w:rPr>
+          <w:b w:val="false"/>
+          <w:bCs w:val="false"/>
+          <w:i w:val="false"/>
+          <w:iCs w:val="false"/>
+          <w:u w:val="none"/>
+        </w:rPr>
+        <w:t xml:space="preserve"> </w:t>
+      </w:r>
+      <w:r>
+        <w:rPr>
+          <w:b w:val="false"/>
+          <w:bCs w:val="false"/>
+          <w:i w:val="false"/>
+          <w:iCs w:val="false"/>
+          <w:u w:val="none"/>
+        </w:rPr>
+        <w:t xml:space="preserve"> </w:t>
+      </w:r>
+    </w:p>
+    <w:p>
+      <w:pPr>
+        <w:pStyle w:val="Normal"/>
+        <w:bidi w:val="0"/>
+        <w:jc w:val="left"/>
+        <w:rPr>
+          <w:b w:val="false"/>
+          <w:b w:val="false"/>
+          <w:bCs w:val="false"/>
+          <w:i w:val="false"/>
+          <w:i w:val="false"/>
+          <w:iCs w:val="false"/>
+          <w:u w:val="none"/>
+        </w:rPr>
+      </w:pPr>
+      <w:r>
+        <w:rPr>
+          <w:b w:val="false"/>
+          <w:bCs w:val="false"/>
+          <w:i w:val="false"/>
+          <w:iCs w:val="false"/>
+          <w:u w:val="none"/>
+        </w:rPr>
+      </w:r>
+    </w:p>
+    <w:p>
+      <w:pPr>
+        <w:pStyle w:val="Normal"/>
+        <w:bidi w:val="0"/>
+        <w:jc w:val="left"/>
+        <w:rPr>
+          <w:b w:val="false"/>
+          <w:b w:val="false"/>
+          <w:bCs w:val="false"/>
+          <w:i w:val="false"/>
+          <w:i w:val="false"/>
+          <w:iCs w:val="false"/>
+          <w:u w:val="none"/>
+        </w:rPr>
+      </w:pPr>
+      <w:r>
+        <w:drawing>
+          <wp:anchor behindDoc="0" distT="0" distB="0" distL="0" distR="0" simplePos="0" locked="0" layoutInCell="1" allowOverlap="1" relativeHeight="87">
+            <wp:simplePos x="0" y="0"/>
+            <wp:positionH relativeFrom="column">
+              <wp:align>center</wp:align>
+            </wp:positionH>
+            <wp:positionV relativeFrom="paragraph">
+              <wp:posOffset>635</wp:posOffset>
+            </wp:positionV>
+            <wp:extent cx="6120130" cy="3062605"/>
+            <wp:effectExtent l="0" t="0" r="0" b="0"/>
+            <wp:wrapSquare wrapText="largest"/>
+            <wp:docPr id="86" name="Image86" descr=""/>
+            <wp:cNvGraphicFramePr>
+              <a:graphicFrameLocks xmlns:a="http://schemas.openxmlformats.org/drawingml/2006/main" noChangeAspect="1"/>
+            </wp:cNvGraphicFramePr>
+            <a:graphic xmlns:a="http://schemas.openxmlformats.org/drawingml/2006/main">
+              <a:graphicData uri="http://schemas.openxmlformats.org/drawingml/2006/picture">
+                <pic:pic xmlns:pic="http://schemas.openxmlformats.org/drawingml/2006/picture">
+                  <pic:nvPicPr>
+                    <pic:cNvPr id="86" name="Image86" descr=""/>
+                    <pic:cNvPicPr>
+                      <a:picLocks noChangeAspect="1" noChangeArrowheads="1"/>
+                    </pic:cNvPicPr>
+                  </pic:nvPicPr>
+                  <pic:blipFill>
+                    <a:blip r:embed="rId91"/>
+                    <a:stretch>
+                      <a:fillRect/>
+                    </a:stretch>
+                  </pic:blipFill>
+                  <pic:spPr bwMode="auto">
+                    <a:xfrm>
+                      <a:off x="0" y="0"/>
+                      <a:ext cx="6120130" cy="3062605"/>
+                    </a:xfrm>
+                    <a:prstGeom prst="rect">
+                      <a:avLst/>
+                    </a:prstGeom>
+                  </pic:spPr>
+                </pic:pic>
+              </a:graphicData>
+            </a:graphic>
+          </wp:anchor>
+        </w:drawing>
+      </w:r>
+      <w:r>
+        <w:rPr>
+          <w:b w:val="false"/>
+          <w:bCs w:val="false"/>
+          <w:i w:val="false"/>
+          <w:iCs w:val="false"/>
+          <w:u w:val="none"/>
+        </w:rPr>
+        <w:t xml:space="preserve"> </w:t>
+      </w:r>
+      <w:r>
+        <w:rPr>
+          <w:b w:val="false"/>
+          <w:bCs w:val="false"/>
+          <w:i w:val="false"/>
+          <w:iCs w:val="false"/>
+          <w:u w:val="none"/>
+        </w:rPr>
+        <w:t xml:space="preserve">    </w:t>
+      </w:r>
+    </w:p>
+    <w:p>
+      <w:pPr>
+        <w:pStyle w:val="Normal"/>
+        <w:bidi w:val="0"/>
+        <w:jc w:val="left"/>
+        <w:rPr>
+          <w:b w:val="false"/>
+          <w:b w:val="false"/>
+          <w:bCs w:val="false"/>
+          <w:i w:val="false"/>
+          <w:i w:val="false"/>
+          <w:iCs w:val="false"/>
+          <w:u w:val="none"/>
+        </w:rPr>
+      </w:pPr>
+      <w:r>
+        <w:rPr>
+          <w:b w:val="false"/>
+          <w:bCs w:val="false"/>
+          <w:i w:val="false"/>
+          <w:iCs w:val="false"/>
+          <w:u w:val="none"/>
+        </w:rPr>
+        <w:drawing>
+          <wp:anchor behindDoc="0" distT="0" distB="0" distL="0" distR="0" simplePos="0" locked="0" layoutInCell="1" allowOverlap="1" relativeHeight="88">
+            <wp:simplePos x="0" y="0"/>
+            <wp:positionH relativeFrom="column">
+              <wp:align>center</wp:align>
+            </wp:positionH>
+            <wp:positionV relativeFrom="paragraph">
+              <wp:align>top</wp:align>
+            </wp:positionV>
+            <wp:extent cx="6120130" cy="3279775"/>
+            <wp:effectExtent l="0" t="0" r="0" b="0"/>
+            <wp:wrapSquare wrapText="largest"/>
+            <wp:docPr id="87" name="Image87" descr=""/>
+            <wp:cNvGraphicFramePr>
+              <a:graphicFrameLocks xmlns:a="http://schemas.openxmlformats.org/drawingml/2006/main" noChangeAspect="1"/>
+            </wp:cNvGraphicFramePr>
+            <a:graphic xmlns:a="http://schemas.openxmlformats.org/drawingml/2006/main">
+              <a:graphicData uri="http://schemas.openxmlformats.org/drawingml/2006/picture">
+                <pic:pic xmlns:pic="http://schemas.openxmlformats.org/drawingml/2006/picture">
+                  <pic:nvPicPr>
+                    <pic:cNvPr id="87" name="Image87" descr=""/>
+                    <pic:cNvPicPr>
+                      <a:picLocks noChangeAspect="1" noChangeArrowheads="1"/>
+                    </pic:cNvPicPr>
+                  </pic:nvPicPr>
+                  <pic:blipFill>
+                    <a:blip r:embed="rId92"/>
+                    <a:stretch>
+                      <a:fillRect/>
+                    </a:stretch>
+                  </pic:blipFill>
+                  <pic:spPr bwMode="auto">
+                    <a:xfrm>
+                      <a:off x="0" y="0"/>
+                      <a:ext cx="6120130" cy="3279775"/>
+                    </a:xfrm>
+                    <a:prstGeom prst="rect">
+                      <a:avLst/>
+                    </a:prstGeom>
+                  </pic:spPr>
+                </pic:pic>
+              </a:graphicData>
+            </a:graphic>
+          </wp:anchor>
+        </w:drawing>
+      </w:r>
     </w:p>
     <w:sectPr>
       <w:type w:val="nextPage"/>
@@ -10218,6 +11345,7 @@
       <w:rPr>
         <w:rFonts w:ascii="Liberation Serif" w:hAnsi="Liberation Serif" w:eastAsia="Noto Serif CJK SC" w:cs="Lohit Devanagari"/>
         <w:kern w:val="2"/>
+        <w:sz w:val="20"/>
         <w:szCs w:val="24"/>
         <w:lang w:val="en-IN" w:eastAsia="zh-CN" w:bidi="hi-IN"/>
       </w:rPr>
